--- a/Техническое задание.docx
+++ b/Техническое задание.docx
@@ -436,6 +436,13 @@
     </w:p>
     <w:sdt>
       <w:sdtPr>
+        <w:rPr>
+          <w:rFonts w:asciiTheme="minorHAnsi" w:eastAsiaTheme="minorHAnsi" w:hAnsiTheme="minorHAnsi" w:cstheme="minorBidi"/>
+          <w:color w:val="auto"/>
+          <w:sz w:val="22"/>
+          <w:szCs w:val="22"/>
+          <w:lang w:eastAsia="en-US"/>
+        </w:rPr>
         <w:id w:val="-309796145"/>
         <w:docPartObj>
           <w:docPartGallery w:val="Table of Contents"/>
@@ -444,13 +451,8 @@
       </w:sdtPr>
       <w:sdtEndPr>
         <w:rPr>
-          <w:rFonts w:asciiTheme="minorHAnsi" w:eastAsiaTheme="minorHAnsi" w:hAnsiTheme="minorHAnsi" w:cstheme="minorBidi"/>
           <w:b/>
           <w:bCs/>
-          <w:color w:val="auto"/>
-          <w:sz w:val="22"/>
-          <w:szCs w:val="22"/>
-          <w:lang w:eastAsia="en-US"/>
         </w:rPr>
       </w:sdtEndPr>
       <w:sdtContent>
@@ -14473,7 +14475,15 @@
           <w:sz w:val="28"/>
           <w:szCs w:val="28"/>
         </w:rPr>
-        <w:t xml:space="preserve">Резервное копирование данных:** В Системе должно быть обеспечено регулярное (ежедневное) резервное копирование базы данных, конфигурационных файлов веб-приложения и исходного кода. Резервные копии должны храниться в безопасном месте, отделенном от </w:t>
+        <w:t>Резервное копирование данных:</w:t>
+      </w:r>
+      <w:r>
+        <w:rPr>
+          <w:rFonts w:ascii="Times New Roman" w:hAnsi="Times New Roman" w:cs="Times New Roman"/>
+          <w:sz w:val="28"/>
+          <w:szCs w:val="28"/>
+        </w:rPr>
+        <w:t xml:space="preserve"> В Системе должно быть обеспечено регулярное (ежедневное) резервное копирование базы данных, конфигурационных файлов веб-приложения и исходного кода. Резервные копии должны храниться в безопасном месте, отделенном от </w:t>
       </w:r>
       <w:r>
         <w:rPr>
@@ -14506,7 +14516,23 @@
           <w:sz w:val="28"/>
           <w:szCs w:val="28"/>
         </w:rPr>
-        <w:t>Отказоустойчивость хранилища данных:**  Выход из строя *одного* жесткого диска дискового массива (RAID 1 или RAID 5) *не должен* сказываться на работоспособности подсистемы хранения данных.  Необходимо использовать дисковые массивы с избыточностью (RAID). Использовать SSD диски, т.к. они имеют большую наработку на отказ.</w:t>
+        <w:t>Отказо</w:t>
+      </w:r>
+      <w:r>
+        <w:rPr>
+          <w:rFonts w:ascii="Times New Roman" w:hAnsi="Times New Roman" w:cs="Times New Roman"/>
+          <w:sz w:val="28"/>
+          <w:szCs w:val="28"/>
+        </w:rPr>
+        <w:t xml:space="preserve">устойчивость хранилища данных: </w:t>
+      </w:r>
+      <w:r>
+        <w:rPr>
+          <w:rFonts w:ascii="Times New Roman" w:hAnsi="Times New Roman" w:cs="Times New Roman"/>
+          <w:sz w:val="28"/>
+          <w:szCs w:val="28"/>
+        </w:rPr>
+        <w:t>Выход из строя *одного* жесткого диска дискового массива (RAID 1 или RAID 5) *не должен* сказываться на работоспособности подсистемы хранения данных.  Необходимо использовать дисковые массивы с избыточностью (RAID). Использовать SSD диски, т.к. они имеют большую наработку на отказ.</w:t>
       </w:r>
     </w:p>
     <w:p>
@@ -14530,7 +14556,15 @@
           <w:sz w:val="28"/>
           <w:szCs w:val="28"/>
         </w:rPr>
-        <w:t>Репликация базы данных:** Рассмотреть возможность использования репликации базы данных для обеспечения высокой доступности и быстрого восстановления после сбоев.</w:t>
+        <w:t>Репликация базы данных:</w:t>
+      </w:r>
+      <w:r>
+        <w:rPr>
+          <w:rFonts w:ascii="Times New Roman" w:hAnsi="Times New Roman" w:cs="Times New Roman"/>
+          <w:sz w:val="28"/>
+          <w:szCs w:val="28"/>
+        </w:rPr>
+        <w:t xml:space="preserve"> Рассмотреть возможность использования репликации базы данных для обеспечения высокой доступности и быстрого восстановления после сбоев.</w:t>
       </w:r>
     </w:p>
     <w:p>
@@ -14578,18 +14612,28 @@
           <w:sz w:val="28"/>
           <w:szCs w:val="28"/>
         </w:rPr>
-        <w:t>Проверка целостности:** Регулярная проверка целостности данных (базы данных, файлов) для выявления и устранения повреждений.</w:t>
+        <w:t>Проверка целостности:</w:t>
+      </w:r>
+      <w:bookmarkStart w:id="55" w:name="_GoBack"/>
+      <w:bookmarkEnd w:id="55"/>
+      <w:r>
+        <w:rPr>
+          <w:rFonts w:ascii="Times New Roman" w:hAnsi="Times New Roman" w:cs="Times New Roman"/>
+          <w:sz w:val="28"/>
+          <w:szCs w:val="28"/>
+        </w:rPr>
+        <w:t xml:space="preserve"> Регулярная проверка целостности данных (базы данных, файлов) для выявления и устранения повреждений.</w:t>
       </w:r>
     </w:p>
     <w:p>
       <w:pPr>
         <w:pStyle w:val="2"/>
       </w:pPr>
-      <w:bookmarkStart w:id="55" w:name="_Toc198587489"/>
+      <w:bookmarkStart w:id="56" w:name="_Toc198587489"/>
       <w:r>
         <w:t>4.1.9. Требования к защите от влияния внешних воздействий</w:t>
       </w:r>
-      <w:bookmarkEnd w:id="55"/>
+      <w:bookmarkEnd w:id="56"/>
     </w:p>
     <w:p>
       <w:pPr>
@@ -14713,11 +14757,11 @@
       <w:pPr>
         <w:pStyle w:val="2"/>
       </w:pPr>
-      <w:bookmarkStart w:id="56" w:name="_Toc198587490"/>
+      <w:bookmarkStart w:id="57" w:name="_Toc198587490"/>
       <w:r>
         <w:t>4.1.10. Требования по стандартизации и унификации</w:t>
       </w:r>
-      <w:bookmarkEnd w:id="56"/>
+      <w:bookmarkEnd w:id="57"/>
     </w:p>
     <w:p>
       <w:pPr>
@@ -14859,11 +14903,11 @@
       <w:pPr>
         <w:pStyle w:val="2"/>
       </w:pPr>
-      <w:bookmarkStart w:id="57" w:name="_Toc198587491"/>
+      <w:bookmarkStart w:id="58" w:name="_Toc198587491"/>
       <w:r>
         <w:t>4.1.11. Дополнительные требования</w:t>
       </w:r>
-      <w:bookmarkEnd w:id="57"/>
+      <w:bookmarkEnd w:id="58"/>
     </w:p>
     <w:p>
       <w:pPr>
@@ -14965,11 +15009,11 @@
       <w:pPr>
         <w:pStyle w:val="2"/>
       </w:pPr>
-      <w:bookmarkStart w:id="58" w:name="_Toc198587492"/>
+      <w:bookmarkStart w:id="59" w:name="_Toc198587492"/>
       <w:r>
         <w:t>4.1.12. Требования безопасности</w:t>
       </w:r>
-      <w:bookmarkEnd w:id="58"/>
+      <w:bookmarkEnd w:id="59"/>
     </w:p>
     <w:p>
       <w:pPr>
@@ -15082,22 +15126,22 @@
       <w:pPr>
         <w:pStyle w:val="2"/>
       </w:pPr>
-      <w:bookmarkStart w:id="59" w:name="_Toc198587493"/>
+      <w:bookmarkStart w:id="60" w:name="_Toc198587493"/>
       <w:r>
         <w:lastRenderedPageBreak/>
         <w:t>4.2. Требования к функциям, выполняемым системой</w:t>
       </w:r>
-      <w:bookmarkEnd w:id="59"/>
+      <w:bookmarkEnd w:id="60"/>
     </w:p>
     <w:p>
       <w:pPr>
         <w:pStyle w:val="3"/>
       </w:pPr>
-      <w:bookmarkStart w:id="60" w:name="_Toc198587494"/>
+      <w:bookmarkStart w:id="61" w:name="_Toc198587494"/>
       <w:r>
         <w:t>4.2.1. Подсистема управления пользователями и заказами</w:t>
       </w:r>
-      <w:bookmarkEnd w:id="60"/>
+      <w:bookmarkEnd w:id="61"/>
     </w:p>
     <w:p>
       <w:pPr>
@@ -15718,12 +15762,12 @@
       <w:pPr>
         <w:pStyle w:val="3"/>
       </w:pPr>
-      <w:bookmarkStart w:id="61" w:name="_Toc198587495"/>
+      <w:bookmarkStart w:id="62" w:name="_Toc198587495"/>
       <w:r>
         <w:lastRenderedPageBreak/>
         <w:t>4.2.1.2. Временной регламент реализации каждой функции, задачи</w:t>
       </w:r>
-      <w:bookmarkEnd w:id="61"/>
+      <w:bookmarkEnd w:id="62"/>
     </w:p>
     <w:p>
       <w:pPr>
@@ -15992,11 +16036,11 @@
       <w:pPr>
         <w:pStyle w:val="3"/>
       </w:pPr>
-      <w:bookmarkStart w:id="62" w:name="_Toc198587496"/>
+      <w:bookmarkStart w:id="63" w:name="_Toc198587496"/>
       <w:r>
         <w:t>4.2.1.3 Требования к качеству реализации функций, задач</w:t>
       </w:r>
-      <w:bookmarkEnd w:id="62"/>
+      <w:bookmarkEnd w:id="63"/>
     </w:p>
     <w:p>
       <w:pPr>
@@ -16322,11 +16366,11 @@
       <w:pPr>
         <w:pStyle w:val="3"/>
       </w:pPr>
-      <w:bookmarkStart w:id="63" w:name="_Toc198587497"/>
+      <w:bookmarkStart w:id="64" w:name="_Toc198587497"/>
       <w:r>
         <w:t>4.2.1.4 Перечень критериев отказа для каждой функции</w:t>
       </w:r>
-      <w:bookmarkEnd w:id="63"/>
+      <w:bookmarkEnd w:id="64"/>
     </w:p>
     <w:p>
       <w:pPr>
@@ -16816,21 +16860,21 @@
       <w:pPr>
         <w:pStyle w:val="2"/>
       </w:pPr>
-      <w:bookmarkStart w:id="64" w:name="_Toc198587498"/>
+      <w:bookmarkStart w:id="65" w:name="_Toc198587498"/>
       <w:r>
         <w:t>4.3. Требования к видам обеспечения</w:t>
       </w:r>
-      <w:bookmarkEnd w:id="64"/>
+      <w:bookmarkEnd w:id="65"/>
     </w:p>
     <w:p>
       <w:pPr>
         <w:pStyle w:val="3"/>
       </w:pPr>
-      <w:bookmarkStart w:id="65" w:name="_Toc198587499"/>
+      <w:bookmarkStart w:id="66" w:name="_Toc198587499"/>
       <w:r>
         <w:t>4.3.2 Требования к информационному обеспечению</w:t>
       </w:r>
-      <w:bookmarkEnd w:id="65"/>
+      <w:bookmarkEnd w:id="66"/>
     </w:p>
     <w:p>
       <w:pPr>
@@ -17228,11 +17272,11 @@
       <w:pPr>
         <w:pStyle w:val="3"/>
       </w:pPr>
-      <w:bookmarkStart w:id="66" w:name="_Toc198587500"/>
+      <w:bookmarkStart w:id="67" w:name="_Toc198587500"/>
       <w:r>
         <w:t>4.3.2.1. Требования к составу, структуре и способам организации данных в системе</w:t>
       </w:r>
-      <w:bookmarkEnd w:id="66"/>
+      <w:bookmarkEnd w:id="67"/>
     </w:p>
     <w:p>
       <w:pPr>
@@ -17294,25 +17338,133 @@
       <w:pPr>
         <w:pStyle w:val="3"/>
       </w:pPr>
-      <w:bookmarkStart w:id="67" w:name="_Toc198587501"/>
+      <w:bookmarkStart w:id="68" w:name="_Toc198587501"/>
       <w:r>
         <w:t>4.3.2.2. Требования к информационному обмену между компонентами системы</w:t>
       </w:r>
-      <w:bookmarkEnd w:id="67"/>
-    </w:p>
-    <w:p>
-      <w:pPr>
-        <w:spacing w:after="0" w:line="360" w:lineRule="auto"/>
-        <w:jc w:val="both"/>
-        <w:rPr>
-          <w:rFonts w:ascii="Times New Roman" w:hAnsi="Times New Roman" w:cs="Times New Roman"/>
-          <w:sz w:val="28"/>
-          <w:szCs w:val="28"/>
-        </w:rPr>
-      </w:pPr>
-      <w:r>
-        <w:rPr>
-          <w:rFonts w:ascii="Times New Roman" w:hAnsi="Times New Roman" w:cs="Times New Roman"/>
+      <w:bookmarkEnd w:id="68"/>
+    </w:p>
+    <w:p>
+      <w:pPr>
+        <w:spacing w:after="0" w:line="360" w:lineRule="auto"/>
+        <w:jc w:val="both"/>
+        <w:rPr>
+          <w:rFonts w:ascii="Times New Roman" w:hAnsi="Times New Roman" w:cs="Times New Roman"/>
+          <w:sz w:val="28"/>
+          <w:szCs w:val="28"/>
+        </w:rPr>
+      </w:pPr>
+      <w:r>
+        <w:rPr>
+          <w:rFonts w:ascii="Times New Roman" w:hAnsi="Times New Roman" w:cs="Times New Roman"/>
+          <w:sz w:val="28"/>
+          <w:szCs w:val="28"/>
+        </w:rPr>
+        <w:t>1. Фронтальный интерфейс (Frontend): Веб-клиент, с которым взаимодействуют сотрудники.</w:t>
+      </w:r>
+    </w:p>
+    <w:p>
+      <w:pPr>
+        <w:spacing w:after="0" w:line="360" w:lineRule="auto"/>
+        <w:jc w:val="both"/>
+        <w:rPr>
+          <w:rFonts w:ascii="Times New Roman" w:hAnsi="Times New Roman" w:cs="Times New Roman"/>
+          <w:sz w:val="28"/>
+          <w:szCs w:val="28"/>
+        </w:rPr>
+      </w:pPr>
+      <w:r>
+        <w:rPr>
+          <w:rFonts w:ascii="Times New Roman" w:hAnsi="Times New Roman" w:cs="Times New Roman"/>
+          <w:sz w:val="28"/>
+          <w:szCs w:val="28"/>
+        </w:rPr>
+        <w:lastRenderedPageBreak/>
+        <w:t>2. Серверная часть (Backend): Серверные функции, обрабатывающие запросы от фронта и взаимодействующие с базой данных Supabase.</w:t>
+      </w:r>
+    </w:p>
+    <w:p>
+      <w:pPr>
+        <w:spacing w:after="0" w:line="360" w:lineRule="auto"/>
+        <w:jc w:val="both"/>
+        <w:rPr>
+          <w:rFonts w:ascii="Times New Roman" w:hAnsi="Times New Roman" w:cs="Times New Roman"/>
+          <w:sz w:val="28"/>
+          <w:szCs w:val="28"/>
+        </w:rPr>
+      </w:pPr>
+      <w:r>
+        <w:rPr>
+          <w:rFonts w:ascii="Times New Roman" w:hAnsi="Times New Roman" w:cs="Times New Roman"/>
+          <w:sz w:val="28"/>
+          <w:szCs w:val="28"/>
+        </w:rPr>
+        <w:t>3. База данных Supabase: Хранилище данных о пользователях, товарах, заказах и статусах.</w:t>
+      </w:r>
+    </w:p>
+    <w:p>
+      <w:pPr>
+        <w:spacing w:after="0" w:line="360" w:lineRule="auto"/>
+        <w:ind w:firstLine="709"/>
+        <w:jc w:val="both"/>
+        <w:rPr>
+          <w:rFonts w:ascii="Times New Roman" w:hAnsi="Times New Roman" w:cs="Times New Roman"/>
+          <w:sz w:val="28"/>
+          <w:szCs w:val="28"/>
+        </w:rPr>
+      </w:pPr>
+      <w:r>
+        <w:rPr>
+          <w:rFonts w:ascii="Times New Roman" w:hAnsi="Times New Roman" w:cs="Times New Roman"/>
+          <w:sz w:val="28"/>
+          <w:szCs w:val="28"/>
+        </w:rPr>
+        <w:t>Frontend &lt;=&gt; Backend: Фронтальный интерфейс обменивается данными с серверной частью через API (REST или GraphQL). Frontend отправляет запросы на авторизацию, регистрацию, добавление товаров в корзину, оформление заказов, получение данных о заказах и их статусах. Backend обрабатывает эти запросы, изменяет данные на сервере и возвращает результаты во Frontend.</w:t>
+      </w:r>
+    </w:p>
+    <w:p>
+      <w:pPr>
+        <w:spacing w:after="0" w:line="360" w:lineRule="auto"/>
+        <w:ind w:firstLine="709"/>
+        <w:jc w:val="both"/>
+        <w:rPr>
+          <w:rFonts w:ascii="Times New Roman" w:hAnsi="Times New Roman" w:cs="Times New Roman"/>
+          <w:sz w:val="28"/>
+          <w:szCs w:val="28"/>
+        </w:rPr>
+      </w:pPr>
+      <w:r>
+        <w:rPr>
+          <w:rFonts w:ascii="Times New Roman" w:hAnsi="Times New Roman" w:cs="Times New Roman"/>
+          <w:sz w:val="28"/>
+          <w:szCs w:val="28"/>
+        </w:rPr>
+        <w:t>Backend &lt;=&gt; Supabase: Серверная часть взаимодействует с Supabase для хранения и извлечения данных. Она использует Supabase Client Library для выполнения операций CRUD (Create, Read, Update, Delete) с данными в таблицах Supabase.</w:t>
+      </w:r>
+    </w:p>
+    <w:p>
+      <w:pPr>
+        <w:pStyle w:val="3"/>
+      </w:pPr>
+      <w:bookmarkStart w:id="69" w:name="_Toc198587502"/>
+      <w:r>
+        <w:t>4.3.2.3. Требования к информационной совместимости со смежными системами</w:t>
+      </w:r>
+      <w:bookmarkEnd w:id="69"/>
+    </w:p>
+    <w:p>
+      <w:pPr>
+        <w:spacing w:after="0" w:line="360" w:lineRule="auto"/>
+        <w:jc w:val="both"/>
+        <w:rPr>
+          <w:rFonts w:ascii="Times New Roman" w:hAnsi="Times New Roman" w:cs="Times New Roman"/>
+          <w:sz w:val="28"/>
+          <w:szCs w:val="28"/>
+        </w:rPr>
+      </w:pPr>
+      <w:r>
+        <w:rPr>
+          <w:rFonts w:ascii="Cambria Math" w:hAnsi="Cambria Math" w:cs="Cambria Math"/>
           <w:sz w:val="28"/>
           <w:szCs w:val="28"/>
         </w:rPr>
@@ -17324,26 +17476,25 @@
           <w:sz w:val="28"/>
           <w:szCs w:val="28"/>
         </w:rPr>
-        <w:t>Фронтальный интерфейс (Frontend): Веб-клиент, с которым взаимодействуют сотрудники.</w:t>
-      </w:r>
-    </w:p>
-    <w:p>
-      <w:pPr>
-        <w:spacing w:after="0" w:line="360" w:lineRule="auto"/>
-        <w:jc w:val="both"/>
-        <w:rPr>
-          <w:rFonts w:ascii="Times New Roman" w:hAnsi="Times New Roman" w:cs="Times New Roman"/>
-          <w:sz w:val="28"/>
-          <w:szCs w:val="28"/>
-        </w:rPr>
-      </w:pPr>
-      <w:r>
-        <w:rPr>
-          <w:rFonts w:ascii="Times New Roman" w:hAnsi="Times New Roman" w:cs="Times New Roman"/>
-          <w:sz w:val="28"/>
-          <w:szCs w:val="28"/>
-        </w:rPr>
-        <w:lastRenderedPageBreak/>
+        <w:t>Система учета запасов: Обмен данными о количестве товаров на складе. Формат обмена должен быть определён, возможно, через API или обмен файлами (CSV, JSON).</w:t>
+      </w:r>
+    </w:p>
+    <w:p>
+      <w:pPr>
+        <w:spacing w:after="0" w:line="360" w:lineRule="auto"/>
+        <w:jc w:val="both"/>
+        <w:rPr>
+          <w:rFonts w:ascii="Times New Roman" w:hAnsi="Times New Roman" w:cs="Times New Roman"/>
+          <w:sz w:val="28"/>
+          <w:szCs w:val="28"/>
+        </w:rPr>
+      </w:pPr>
+      <w:r>
+        <w:rPr>
+          <w:rFonts w:ascii="Cambria Math" w:hAnsi="Cambria Math" w:cs="Cambria Math"/>
+          <w:sz w:val="28"/>
+          <w:szCs w:val="28"/>
+        </w:rPr>
         <w:t xml:space="preserve">2. </w:t>
       </w:r>
       <w:r>
@@ -17352,22 +17503,22 @@
           <w:sz w:val="28"/>
           <w:szCs w:val="28"/>
         </w:rPr>
-        <w:t>Серверная часть (Backend): Серверные функции, обрабатывающие запросы от фронта и взаимодействующие с базой данных Supabase.</w:t>
-      </w:r>
-    </w:p>
-    <w:p>
-      <w:pPr>
-        <w:spacing w:after="0" w:line="360" w:lineRule="auto"/>
-        <w:jc w:val="both"/>
-        <w:rPr>
-          <w:rFonts w:ascii="Times New Roman" w:hAnsi="Times New Roman" w:cs="Times New Roman"/>
-          <w:sz w:val="28"/>
-          <w:szCs w:val="28"/>
-        </w:rPr>
-      </w:pPr>
-      <w:r>
-        <w:rPr>
-          <w:rFonts w:ascii="Times New Roman" w:hAnsi="Times New Roman" w:cs="Times New Roman"/>
+        <w:t>Платежная система: Для обработки платежей при оформлении заказов. Интеграция может осуществляться через API платежной системы.</w:t>
+      </w:r>
+    </w:p>
+    <w:p>
+      <w:pPr>
+        <w:spacing w:after="0" w:line="360" w:lineRule="auto"/>
+        <w:jc w:val="both"/>
+        <w:rPr>
+          <w:rFonts w:ascii="Times New Roman" w:hAnsi="Times New Roman" w:cs="Times New Roman"/>
+          <w:sz w:val="28"/>
+          <w:szCs w:val="28"/>
+        </w:rPr>
+      </w:pPr>
+      <w:r>
+        <w:rPr>
+          <w:rFonts w:ascii="Cambria Math" w:hAnsi="Cambria Math" w:cs="Cambria Math"/>
           <w:sz w:val="28"/>
           <w:szCs w:val="28"/>
         </w:rPr>
@@ -17379,149 +17530,18 @@
           <w:sz w:val="28"/>
           <w:szCs w:val="28"/>
         </w:rPr>
-        <w:t>База данных Supabase: Хранилище данных о пользователях, товарах, заказах и статусах.</w:t>
-      </w:r>
-    </w:p>
-    <w:p>
-      <w:pPr>
-        <w:spacing w:after="0" w:line="360" w:lineRule="auto"/>
-        <w:ind w:firstLine="709"/>
-        <w:jc w:val="both"/>
-        <w:rPr>
-          <w:rFonts w:ascii="Times New Roman" w:hAnsi="Times New Roman" w:cs="Times New Roman"/>
-          <w:sz w:val="28"/>
-          <w:szCs w:val="28"/>
-        </w:rPr>
-      </w:pPr>
-      <w:r>
-        <w:rPr>
-          <w:rFonts w:ascii="Times New Roman" w:hAnsi="Times New Roman" w:cs="Times New Roman"/>
-          <w:sz w:val="28"/>
-          <w:szCs w:val="28"/>
-        </w:rPr>
-        <w:t>Frontend &lt;=&gt; Backend: Фронтальный интерфейс обменивается данными с серверной частью через API (REST или GraphQL). Frontend отправляет запросы на авторизацию, регистрацию, добавление товаров в корзину, оформление заказов, получение данных о заказах и их статусах. Backend обрабатывает эти запросы, изменяет данные на сервере и возвращает результаты во Frontend.</w:t>
-      </w:r>
-    </w:p>
-    <w:p>
-      <w:pPr>
-        <w:spacing w:after="0" w:line="360" w:lineRule="auto"/>
-        <w:ind w:firstLine="709"/>
-        <w:jc w:val="both"/>
-        <w:rPr>
-          <w:rFonts w:ascii="Times New Roman" w:hAnsi="Times New Roman" w:cs="Times New Roman"/>
-          <w:sz w:val="28"/>
-          <w:szCs w:val="28"/>
-        </w:rPr>
-      </w:pPr>
-      <w:r>
-        <w:rPr>
-          <w:rFonts w:ascii="Times New Roman" w:hAnsi="Times New Roman" w:cs="Times New Roman"/>
-          <w:sz w:val="28"/>
-          <w:szCs w:val="28"/>
-        </w:rPr>
-        <w:t>Backend &lt;=&gt; Supabase: Серверная часть взаимодействует с Supabase для хранения и извлечения данных. Она использует Supabase Client Library для выполнения операций CRUD (Create, Read, Update, Delete) с данными в таблицах Supabase.</w:t>
+        <w:t>Система доставки: Для отслеживания статуса доставки заказов. Интеграция может происходить через API или обмен файлами.</w:t>
       </w:r>
     </w:p>
     <w:p>
       <w:pPr>
         <w:pStyle w:val="3"/>
       </w:pPr>
-      <w:bookmarkStart w:id="68" w:name="_Toc198587502"/>
-      <w:r>
-        <w:t>4.3.2.3. Требования к информационной совместимости со смежными системами</w:t>
-      </w:r>
-      <w:bookmarkEnd w:id="68"/>
-    </w:p>
-    <w:p>
-      <w:pPr>
-        <w:spacing w:after="0" w:line="360" w:lineRule="auto"/>
-        <w:jc w:val="both"/>
-        <w:rPr>
-          <w:rFonts w:ascii="Times New Roman" w:hAnsi="Times New Roman" w:cs="Times New Roman"/>
-          <w:sz w:val="28"/>
-          <w:szCs w:val="28"/>
-        </w:rPr>
-      </w:pPr>
-      <w:r>
-        <w:rPr>
-          <w:rFonts w:ascii="Cambria Math" w:hAnsi="Cambria Math" w:cs="Cambria Math"/>
-          <w:sz w:val="28"/>
-          <w:szCs w:val="28"/>
-        </w:rPr>
-        <w:t xml:space="preserve">1. </w:t>
-      </w:r>
-      <w:r>
-        <w:rPr>
-          <w:rFonts w:ascii="Times New Roman" w:hAnsi="Times New Roman" w:cs="Times New Roman"/>
-          <w:sz w:val="28"/>
-          <w:szCs w:val="28"/>
-        </w:rPr>
-        <w:t>Система учета запасов: Обмен данными о количестве товаров на складе. Формат обмена должен быть определён, возможно, через API или обмен файлами (CSV, JSON).</w:t>
-      </w:r>
-    </w:p>
-    <w:p>
-      <w:pPr>
-        <w:spacing w:after="0" w:line="360" w:lineRule="auto"/>
-        <w:jc w:val="both"/>
-        <w:rPr>
-          <w:rFonts w:ascii="Times New Roman" w:hAnsi="Times New Roman" w:cs="Times New Roman"/>
-          <w:sz w:val="28"/>
-          <w:szCs w:val="28"/>
-        </w:rPr>
-      </w:pPr>
-      <w:r>
-        <w:rPr>
-          <w:rFonts w:ascii="Cambria Math" w:hAnsi="Cambria Math" w:cs="Cambria Math"/>
-          <w:sz w:val="28"/>
-          <w:szCs w:val="28"/>
-        </w:rPr>
-        <w:t xml:space="preserve">2. </w:t>
-      </w:r>
-      <w:r>
-        <w:rPr>
-          <w:rFonts w:ascii="Times New Roman" w:hAnsi="Times New Roman" w:cs="Times New Roman"/>
-          <w:sz w:val="28"/>
-          <w:szCs w:val="28"/>
-        </w:rPr>
-        <w:t>Платежная система: Для обработки платежей при оформлении заказов. Интеграция может осуществляться через API платежной системы.</w:t>
-      </w:r>
-    </w:p>
-    <w:p>
-      <w:pPr>
-        <w:spacing w:after="0" w:line="360" w:lineRule="auto"/>
-        <w:jc w:val="both"/>
-        <w:rPr>
-          <w:rFonts w:ascii="Times New Roman" w:hAnsi="Times New Roman" w:cs="Times New Roman"/>
-          <w:sz w:val="28"/>
-          <w:szCs w:val="28"/>
-        </w:rPr>
-      </w:pPr>
-      <w:r>
-        <w:rPr>
-          <w:rFonts w:ascii="Cambria Math" w:hAnsi="Cambria Math" w:cs="Cambria Math"/>
-          <w:sz w:val="28"/>
-          <w:szCs w:val="28"/>
-        </w:rPr>
-        <w:t xml:space="preserve">3. </w:t>
-      </w:r>
-      <w:r>
-        <w:rPr>
-          <w:rFonts w:ascii="Times New Roman" w:hAnsi="Times New Roman" w:cs="Times New Roman"/>
-          <w:sz w:val="28"/>
-          <w:szCs w:val="28"/>
-        </w:rPr>
-        <w:t>Система доставки: Для отслеживания статуса доставки заказов. Интеграция может происходить через API или обмен файлами.</w:t>
-      </w:r>
-    </w:p>
-    <w:p>
-      <w:pPr>
-        <w:pStyle w:val="3"/>
-      </w:pPr>
-      <w:bookmarkStart w:id="69" w:name="_Toc198587503"/>
+      <w:bookmarkStart w:id="70" w:name="_Toc198587503"/>
       <w:r>
         <w:t>4.3.2.4. Требования по использованию классификаторов, унифицированных документов и классификаторов</w:t>
       </w:r>
-      <w:bookmarkEnd w:id="69"/>
+      <w:bookmarkEnd w:id="70"/>
     </w:p>
     <w:p>
       <w:pPr>
@@ -17614,12 +17634,12 @@
       <w:pPr>
         <w:pStyle w:val="1"/>
       </w:pPr>
-      <w:bookmarkStart w:id="70" w:name="_Toc198587504"/>
+      <w:bookmarkStart w:id="71" w:name="_Toc198587504"/>
       <w:r>
         <w:lastRenderedPageBreak/>
         <w:t>5. Состав и содержание работ по созданию системы</w:t>
       </w:r>
-      <w:bookmarkEnd w:id="70"/>
+      <w:bookmarkEnd w:id="71"/>
     </w:p>
     <w:p>
       <w:pPr>
@@ -17660,16 +17680,129 @@
           <w:szCs w:val="28"/>
           <w:u w:val="single"/>
         </w:rPr>
-        <w:t>Этап 1: Проектирование. Разработка эскизного проекта. Р</w:t>
-      </w:r>
-      <w:r>
+        <w:t xml:space="preserve">Этап 1: Проектирование. Разработка эскизного проекта. Разработка технического проекта </w:t>
+      </w:r>
+    </w:p>
+    <w:p>
+      <w:pPr>
+        <w:spacing w:after="0" w:line="360" w:lineRule="auto"/>
+        <w:ind w:firstLine="709"/>
+        <w:jc w:val="both"/>
+        <w:rPr>
+          <w:rFonts w:ascii="Times New Roman" w:hAnsi="Times New Roman" w:cs="Times New Roman"/>
+          <w:sz w:val="28"/>
+          <w:szCs w:val="28"/>
+        </w:rPr>
+      </w:pPr>
+      <w:r>
+        <w:rPr>
+          <w:rFonts w:ascii="Times New Roman" w:hAnsi="Times New Roman" w:cs="Times New Roman"/>
+          <w:sz w:val="28"/>
+          <w:szCs w:val="28"/>
+        </w:rPr>
+        <w:t>Цель: Определение архитектуры системы, функциональных требований, выбора технологий (включая подтверждение выбора Supabase в качестве СУБД), интерфейсов пользователя, структуры базы данных и планов реализации.</w:t>
+      </w:r>
+    </w:p>
+    <w:p>
+      <w:pPr>
+        <w:spacing w:after="0" w:line="360" w:lineRule="auto"/>
+        <w:ind w:firstLine="709"/>
+        <w:jc w:val="both"/>
+        <w:rPr>
+          <w:rFonts w:ascii="Times New Roman" w:hAnsi="Times New Roman" w:cs="Times New Roman"/>
+          <w:sz w:val="28"/>
+          <w:szCs w:val="28"/>
+        </w:rPr>
+      </w:pPr>
+      <w:r>
+        <w:rPr>
+          <w:rFonts w:ascii="Times New Roman" w:hAnsi="Times New Roman" w:cs="Times New Roman"/>
+          <w:sz w:val="28"/>
+          <w:szCs w:val="28"/>
+        </w:rPr>
+        <w:t>Анализ требований и создание технического задания (ТЗ).</w:t>
+      </w:r>
+    </w:p>
+    <w:p>
+      <w:pPr>
+        <w:spacing w:after="0" w:line="360" w:lineRule="auto"/>
+        <w:ind w:firstLine="709"/>
+        <w:jc w:val="both"/>
+        <w:rPr>
+          <w:rFonts w:ascii="Times New Roman" w:hAnsi="Times New Roman" w:cs="Times New Roman"/>
+          <w:sz w:val="28"/>
+          <w:szCs w:val="28"/>
+        </w:rPr>
+      </w:pPr>
+      <w:r>
+        <w:rPr>
+          <w:rFonts w:ascii="Times New Roman" w:hAnsi="Times New Roman" w:cs="Times New Roman"/>
+          <w:sz w:val="28"/>
+          <w:szCs w:val="28"/>
+        </w:rPr>
+        <w:t>Разработка эскизного проекта (выбор архитектуры, ключевых технологий, составление предварительной схемы базы данных).</w:t>
+      </w:r>
+    </w:p>
+    <w:p>
+      <w:pPr>
+        <w:spacing w:after="0" w:line="360" w:lineRule="auto"/>
+        <w:ind w:firstLine="709"/>
+        <w:jc w:val="both"/>
+        <w:rPr>
+          <w:rFonts w:ascii="Times New Roman" w:hAnsi="Times New Roman" w:cs="Times New Roman"/>
+          <w:sz w:val="28"/>
+          <w:szCs w:val="28"/>
+        </w:rPr>
+      </w:pPr>
+      <w:r>
+        <w:rPr>
+          <w:rFonts w:ascii="Times New Roman" w:hAnsi="Times New Roman" w:cs="Times New Roman"/>
+          <w:sz w:val="28"/>
+          <w:szCs w:val="28"/>
+        </w:rPr>
+        <w:t>Разработка технического проекта (детализация архитектуры, функциональных спецификаций, интерфейсов, дизайна базы данных в Supabase, прототипирование ключевых экранов).</w:t>
+      </w:r>
+    </w:p>
+    <w:p>
+      <w:pPr>
+        <w:spacing w:after="0" w:line="360" w:lineRule="auto"/>
+        <w:ind w:firstLine="709"/>
+        <w:jc w:val="both"/>
+        <w:rPr>
+          <w:rFonts w:ascii="Times New Roman" w:hAnsi="Times New Roman" w:cs="Times New Roman"/>
+          <w:sz w:val="28"/>
+          <w:szCs w:val="28"/>
+        </w:rPr>
+      </w:pPr>
+      <w:r>
+        <w:rPr>
+          <w:rFonts w:ascii="Times New Roman" w:hAnsi="Times New Roman" w:cs="Times New Roman"/>
+          <w:sz w:val="28"/>
+          <w:szCs w:val="28"/>
+        </w:rPr>
+        <w:t>Согласование технического проекта с заказчиком.</w:t>
+      </w:r>
+    </w:p>
+    <w:p>
+      <w:pPr>
+        <w:spacing w:after="0" w:line="360" w:lineRule="auto"/>
+        <w:ind w:firstLine="709"/>
+        <w:jc w:val="both"/>
         <w:rPr>
           <w:rFonts w:ascii="Times New Roman" w:hAnsi="Times New Roman" w:cs="Times New Roman"/>
           <w:sz w:val="28"/>
           <w:szCs w:val="28"/>
           <w:u w:val="single"/>
         </w:rPr>
-        <w:t xml:space="preserve">азработка технического проекта </w:t>
+      </w:pPr>
+      <w:r>
+        <w:rPr>
+          <w:rFonts w:ascii="Times New Roman" w:hAnsi="Times New Roman" w:cs="Times New Roman"/>
+          <w:sz w:val="28"/>
+          <w:szCs w:val="28"/>
+          <w:u w:val="single"/>
+        </w:rPr>
+        <w:t xml:space="preserve">Этап 2: Разработка рабочей документации. Адаптация программ </w:t>
       </w:r>
     </w:p>
     <w:p>
@@ -17689,7 +17822,7 @@
           <w:sz w:val="28"/>
           <w:szCs w:val="28"/>
         </w:rPr>
-        <w:t>Цель: Определение архитектуры системы, функциональных требований, выбора технологий (включая подтверждение выбора Supabase в качестве СУБД), интерфейсов пользователя, структуры базы данных и планов реализации.</w:t>
+        <w:t>Цель: Разработка и тестирование программного обеспечения, создание документации для пользователей и администраторов.</w:t>
       </w:r>
     </w:p>
     <w:p>
@@ -17709,7 +17842,27 @@
           <w:sz w:val="28"/>
           <w:szCs w:val="28"/>
         </w:rPr>
-        <w:t>Анализ требований и создание технического задания (ТЗ).</w:t>
+        <w:t>Разработка и реализация бэкенда (Backend) на выбранной технологии (учитывая взаимодействие с Supabase API).</w:t>
+      </w:r>
+    </w:p>
+    <w:p>
+      <w:pPr>
+        <w:spacing w:after="0" w:line="360" w:lineRule="auto"/>
+        <w:ind w:firstLine="708"/>
+        <w:jc w:val="both"/>
+        <w:rPr>
+          <w:rFonts w:ascii="Times New Roman" w:hAnsi="Times New Roman" w:cs="Times New Roman"/>
+          <w:sz w:val="28"/>
+          <w:szCs w:val="28"/>
+        </w:rPr>
+      </w:pPr>
+      <w:r>
+        <w:rPr>
+          <w:rFonts w:ascii="Times New Roman" w:hAnsi="Times New Roman" w:cs="Times New Roman"/>
+          <w:sz w:val="28"/>
+          <w:szCs w:val="28"/>
+        </w:rPr>
+        <w:t>Разработка и реализация фронтенда (Frontend) (веб-интерфейс для сотрудников).</w:t>
       </w:r>
     </w:p>
     <w:p>
@@ -17729,7 +17882,7 @@
           <w:sz w:val="28"/>
           <w:szCs w:val="28"/>
         </w:rPr>
-        <w:t>Разработка эскизного проекта (выбор архитектуры, ключевых технологий, составление предварительной схемы базы данных).</w:t>
+        <w:t>Разработка API для интеграции с другими системами (при необходимости).</w:t>
       </w:r>
     </w:p>
     <w:p>
@@ -17749,7 +17902,7 @@
           <w:sz w:val="28"/>
           <w:szCs w:val="28"/>
         </w:rPr>
-        <w:t>Разработка технического проекта (детализация архитектуры, функциональных спецификаций, интерфейсов, дизайна базы данных в Supabase, прототипирование ключевых экранов).</w:t>
+        <w:t>Разработка и заполнение тестовой базы данных в Supabase.</w:t>
       </w:r>
     </w:p>
     <w:p>
@@ -17761,15 +17914,42 @@
           <w:rFonts w:ascii="Times New Roman" w:hAnsi="Times New Roman" w:cs="Times New Roman"/>
           <w:sz w:val="28"/>
           <w:szCs w:val="28"/>
-        </w:rPr>
-      </w:pPr>
-      <w:r>
-        <w:rPr>
-          <w:rFonts w:ascii="Times New Roman" w:hAnsi="Times New Roman" w:cs="Times New Roman"/>
-          <w:sz w:val="28"/>
-          <w:szCs w:val="28"/>
-        </w:rPr>
-        <w:t>Согласование технического проекта с заказчиком.</w:t>
+          <w:lang w:val="en-US"/>
+        </w:rPr>
+      </w:pPr>
+      <w:r>
+        <w:rPr>
+          <w:rFonts w:ascii="Times New Roman" w:hAnsi="Times New Roman" w:cs="Times New Roman"/>
+          <w:sz w:val="28"/>
+          <w:szCs w:val="28"/>
+        </w:rPr>
+        <w:t>Тестирование</w:t>
+      </w:r>
+      <w:r>
+        <w:rPr>
+          <w:rFonts w:ascii="Times New Roman" w:hAnsi="Times New Roman" w:cs="Times New Roman"/>
+          <w:sz w:val="28"/>
+          <w:szCs w:val="28"/>
+          <w:lang w:val="en-US"/>
+        </w:rPr>
+        <w:t xml:space="preserve"> </w:t>
+      </w:r>
+      <w:r>
+        <w:rPr>
+          <w:rFonts w:ascii="Times New Roman" w:hAnsi="Times New Roman" w:cs="Times New Roman"/>
+          <w:sz w:val="28"/>
+          <w:szCs w:val="28"/>
+        </w:rPr>
+        <w:t>системы</w:t>
+      </w:r>
+      <w:r>
+        <w:rPr>
+          <w:rFonts w:ascii="Times New Roman" w:hAnsi="Times New Roman" w:cs="Times New Roman"/>
+          <w:sz w:val="28"/>
+          <w:szCs w:val="28"/>
+          <w:lang w:val="en-US"/>
+        </w:rPr>
+        <w:t xml:space="preserve"> (unit, integration, system testing).</w:t>
       </w:r>
     </w:p>
     <w:p>
@@ -17789,15 +17969,8 @@
           <w:sz w:val="28"/>
           <w:szCs w:val="28"/>
         </w:rPr>
-        <w:t>Результат: Документация технического проекта (включая архитектурные диаграммы, спе</w:t>
-      </w:r>
-      <w:r>
-        <w:rPr>
-          <w:rFonts w:ascii="Times New Roman" w:hAnsi="Times New Roman" w:cs="Times New Roman"/>
-          <w:sz w:val="28"/>
-          <w:szCs w:val="28"/>
-        </w:rPr>
-        <w:t>цификации, дизайн базы данных).</w:t>
+        <w:lastRenderedPageBreak/>
+        <w:t>Разработка пользовательской документации.</w:t>
       </w:r>
     </w:p>
     <w:p>
@@ -17819,7 +17992,7 @@
           <w:szCs w:val="28"/>
           <w:u w:val="single"/>
         </w:rPr>
-        <w:t xml:space="preserve">Этап 2: Разработка рабочей документации. Адаптация программ </w:t>
+        <w:t xml:space="preserve">Этап 3: Ввод в действие </w:t>
       </w:r>
     </w:p>
     <w:p>
@@ -17839,7 +18012,7 @@
           <w:sz w:val="28"/>
           <w:szCs w:val="28"/>
         </w:rPr>
-        <w:t>Цель: Разработка и тестирование программного обеспечения, создание документации для пользователей и администраторов.</w:t>
+        <w:t>Цель: Развертывание системы в рабочей среде, обучение сотрудников и техническая поддержка.</w:t>
       </w:r>
     </w:p>
     <w:p>
@@ -17859,27 +18032,7 @@
           <w:sz w:val="28"/>
           <w:szCs w:val="28"/>
         </w:rPr>
-        <w:t>Разработка и реализация бэкенда (Backend) на выбранной технологии (учитывая взаимодействие с Supabase API).</w:t>
-      </w:r>
-    </w:p>
-    <w:p>
-      <w:pPr>
-        <w:spacing w:after="0" w:line="360" w:lineRule="auto"/>
-        <w:ind w:firstLine="708"/>
-        <w:jc w:val="both"/>
-        <w:rPr>
-          <w:rFonts w:ascii="Times New Roman" w:hAnsi="Times New Roman" w:cs="Times New Roman"/>
-          <w:sz w:val="28"/>
-          <w:szCs w:val="28"/>
-        </w:rPr>
-      </w:pPr>
-      <w:r>
-        <w:rPr>
-          <w:rFonts w:ascii="Times New Roman" w:hAnsi="Times New Roman" w:cs="Times New Roman"/>
-          <w:sz w:val="28"/>
-          <w:szCs w:val="28"/>
-        </w:rPr>
-        <w:t>Разработка и реализация фронтенда (Frontend) (веб-интерфейс для сотрудников).</w:t>
+        <w:t>Развертывание системы в рабочей среде (Supabase или другая платформа).</w:t>
       </w:r>
     </w:p>
     <w:p>
@@ -17899,7 +18052,7 @@
           <w:sz w:val="28"/>
           <w:szCs w:val="28"/>
         </w:rPr>
-        <w:t>Разработка API для интеграции с другими системами (при необходимости).</w:t>
+        <w:t>Обучение сотрудников работе с системой.</w:t>
       </w:r>
     </w:p>
     <w:p>
@@ -17919,8 +18072,7 @@
           <w:sz w:val="28"/>
           <w:szCs w:val="28"/>
         </w:rPr>
-        <w:lastRenderedPageBreak/>
-        <w:t>Разработка и заполнение тестовой базы данных в Supabase.</w:t>
+        <w:t>Тестирование системы в рабочей среде.</w:t>
       </w:r>
     </w:p>
     <w:p>
@@ -17932,203 +18084,6 @@
           <w:rFonts w:ascii="Times New Roman" w:hAnsi="Times New Roman" w:cs="Times New Roman"/>
           <w:sz w:val="28"/>
           <w:szCs w:val="28"/>
-          <w:lang w:val="en-US"/>
-        </w:rPr>
-      </w:pPr>
-      <w:r>
-        <w:rPr>
-          <w:rFonts w:ascii="Times New Roman" w:hAnsi="Times New Roman" w:cs="Times New Roman"/>
-          <w:sz w:val="28"/>
-          <w:szCs w:val="28"/>
-        </w:rPr>
-        <w:t>Тестирование</w:t>
-      </w:r>
-      <w:r>
-        <w:rPr>
-          <w:rFonts w:ascii="Times New Roman" w:hAnsi="Times New Roman" w:cs="Times New Roman"/>
-          <w:sz w:val="28"/>
-          <w:szCs w:val="28"/>
-          <w:lang w:val="en-US"/>
-        </w:rPr>
-        <w:t xml:space="preserve"> </w:t>
-      </w:r>
-      <w:r>
-        <w:rPr>
-          <w:rFonts w:ascii="Times New Roman" w:hAnsi="Times New Roman" w:cs="Times New Roman"/>
-          <w:sz w:val="28"/>
-          <w:szCs w:val="28"/>
-        </w:rPr>
-        <w:t>системы</w:t>
-      </w:r>
-      <w:r>
-        <w:rPr>
-          <w:rFonts w:ascii="Times New Roman" w:hAnsi="Times New Roman" w:cs="Times New Roman"/>
-          <w:sz w:val="28"/>
-          <w:szCs w:val="28"/>
-          <w:lang w:val="en-US"/>
-        </w:rPr>
-        <w:t xml:space="preserve"> (unit, integration, system testing).</w:t>
-      </w:r>
-    </w:p>
-    <w:p>
-      <w:pPr>
-        <w:spacing w:after="0" w:line="360" w:lineRule="auto"/>
-        <w:ind w:firstLine="709"/>
-        <w:jc w:val="both"/>
-        <w:rPr>
-          <w:rFonts w:ascii="Times New Roman" w:hAnsi="Times New Roman" w:cs="Times New Roman"/>
-          <w:sz w:val="28"/>
-          <w:szCs w:val="28"/>
-        </w:rPr>
-      </w:pPr>
-      <w:r>
-        <w:rPr>
-          <w:rFonts w:ascii="Times New Roman" w:hAnsi="Times New Roman" w:cs="Times New Roman"/>
-          <w:sz w:val="28"/>
-          <w:szCs w:val="28"/>
-        </w:rPr>
-        <w:t>Разработка пользовательской документации.</w:t>
-      </w:r>
-    </w:p>
-    <w:p>
-      <w:pPr>
-        <w:spacing w:after="0" w:line="360" w:lineRule="auto"/>
-        <w:ind w:firstLine="709"/>
-        <w:jc w:val="both"/>
-        <w:rPr>
-          <w:rFonts w:ascii="Times New Roman" w:hAnsi="Times New Roman" w:cs="Times New Roman"/>
-          <w:sz w:val="28"/>
-          <w:szCs w:val="28"/>
-        </w:rPr>
-      </w:pPr>
-      <w:r>
-        <w:rPr>
-          <w:rFonts w:ascii="Times New Roman" w:hAnsi="Times New Roman" w:cs="Times New Roman"/>
-          <w:sz w:val="28"/>
-          <w:szCs w:val="28"/>
-        </w:rPr>
-        <w:t>Результат: Рабочая документация, полностью функционирующее программное обеспе</w:t>
-      </w:r>
-      <w:r>
-        <w:rPr>
-          <w:rFonts w:ascii="Times New Roman" w:hAnsi="Times New Roman" w:cs="Times New Roman"/>
-          <w:sz w:val="28"/>
-          <w:szCs w:val="28"/>
-        </w:rPr>
-        <w:t>чение, готовое к развертыванию.</w:t>
-      </w:r>
-    </w:p>
-    <w:p>
-      <w:pPr>
-        <w:spacing w:after="0" w:line="360" w:lineRule="auto"/>
-        <w:ind w:firstLine="709"/>
-        <w:jc w:val="both"/>
-        <w:rPr>
-          <w:rFonts w:ascii="Times New Roman" w:hAnsi="Times New Roman" w:cs="Times New Roman"/>
-          <w:sz w:val="28"/>
-          <w:szCs w:val="28"/>
-          <w:u w:val="single"/>
-        </w:rPr>
-      </w:pPr>
-      <w:r>
-        <w:rPr>
-          <w:rFonts w:ascii="Times New Roman" w:hAnsi="Times New Roman" w:cs="Times New Roman"/>
-          <w:sz w:val="28"/>
-          <w:szCs w:val="28"/>
-          <w:u w:val="single"/>
-        </w:rPr>
-        <w:t xml:space="preserve">Этап 3: Ввод в действие </w:t>
-      </w:r>
-    </w:p>
-    <w:p>
-      <w:pPr>
-        <w:spacing w:after="0" w:line="360" w:lineRule="auto"/>
-        <w:ind w:firstLine="709"/>
-        <w:jc w:val="both"/>
-        <w:rPr>
-          <w:rFonts w:ascii="Times New Roman" w:hAnsi="Times New Roman" w:cs="Times New Roman"/>
-          <w:sz w:val="28"/>
-          <w:szCs w:val="28"/>
-        </w:rPr>
-      </w:pPr>
-      <w:r>
-        <w:rPr>
-          <w:rFonts w:ascii="Times New Roman" w:hAnsi="Times New Roman" w:cs="Times New Roman"/>
-          <w:sz w:val="28"/>
-          <w:szCs w:val="28"/>
-        </w:rPr>
-        <w:t>Цель: Развертывание системы в рабочей среде, обучение сотрудников и техническая поддержка.</w:t>
-      </w:r>
-    </w:p>
-    <w:p>
-      <w:pPr>
-        <w:spacing w:after="0" w:line="360" w:lineRule="auto"/>
-        <w:ind w:firstLine="709"/>
-        <w:jc w:val="both"/>
-        <w:rPr>
-          <w:rFonts w:ascii="Times New Roman" w:hAnsi="Times New Roman" w:cs="Times New Roman"/>
-          <w:sz w:val="28"/>
-          <w:szCs w:val="28"/>
-        </w:rPr>
-      </w:pPr>
-      <w:r>
-        <w:rPr>
-          <w:rFonts w:ascii="Times New Roman" w:hAnsi="Times New Roman" w:cs="Times New Roman"/>
-          <w:sz w:val="28"/>
-          <w:szCs w:val="28"/>
-        </w:rPr>
-        <w:t>Развертывание системы в рабочей среде (Supabase или другая платформа).</w:t>
-      </w:r>
-    </w:p>
-    <w:p>
-      <w:pPr>
-        <w:spacing w:after="0" w:line="360" w:lineRule="auto"/>
-        <w:ind w:firstLine="709"/>
-        <w:jc w:val="both"/>
-        <w:rPr>
-          <w:rFonts w:ascii="Times New Roman" w:hAnsi="Times New Roman" w:cs="Times New Roman"/>
-          <w:sz w:val="28"/>
-          <w:szCs w:val="28"/>
-        </w:rPr>
-      </w:pPr>
-      <w:r>
-        <w:rPr>
-          <w:rFonts w:ascii="Times New Roman" w:hAnsi="Times New Roman" w:cs="Times New Roman"/>
-          <w:sz w:val="28"/>
-          <w:szCs w:val="28"/>
-        </w:rPr>
-        <w:t>Обучение сотрудников работе с системой.</w:t>
-      </w:r>
-    </w:p>
-    <w:p>
-      <w:pPr>
-        <w:spacing w:after="0" w:line="360" w:lineRule="auto"/>
-        <w:ind w:firstLine="709"/>
-        <w:jc w:val="both"/>
-        <w:rPr>
-          <w:rFonts w:ascii="Times New Roman" w:hAnsi="Times New Roman" w:cs="Times New Roman"/>
-          <w:sz w:val="28"/>
-          <w:szCs w:val="28"/>
-        </w:rPr>
-      </w:pPr>
-      <w:r>
-        <w:rPr>
-          <w:rFonts w:ascii="Times New Roman" w:hAnsi="Times New Roman" w:cs="Times New Roman"/>
-          <w:sz w:val="28"/>
-          <w:szCs w:val="28"/>
-        </w:rPr>
-        <w:t>Тестирование системы в рабочей среде.</w:t>
-      </w:r>
-    </w:p>
-    <w:p>
-      <w:pPr>
-        <w:spacing w:after="0" w:line="360" w:lineRule="auto"/>
-        <w:ind w:firstLine="709"/>
-        <w:jc w:val="both"/>
-        <w:rPr>
-          <w:rFonts w:ascii="Times New Roman" w:hAnsi="Times New Roman" w:cs="Times New Roman"/>
-          <w:sz w:val="28"/>
-          <w:szCs w:val="28"/>
         </w:rPr>
       </w:pPr>
       <w:r>
@@ -18142,23 +18097,692 @@
     </w:p>
     <w:p>
       <w:pPr>
-        <w:spacing w:after="0" w:line="360" w:lineRule="auto"/>
-        <w:ind w:firstLine="709"/>
-        <w:jc w:val="both"/>
-        <w:rPr>
-          <w:rFonts w:ascii="Times New Roman" w:hAnsi="Times New Roman" w:cs="Times New Roman"/>
-          <w:sz w:val="28"/>
-          <w:szCs w:val="28"/>
-        </w:rPr>
-      </w:pPr>
-      <w:r>
-        <w:rPr>
-          <w:rFonts w:ascii="Times New Roman" w:hAnsi="Times New Roman" w:cs="Times New Roman"/>
-          <w:sz w:val="28"/>
-          <w:szCs w:val="28"/>
-        </w:rPr>
-        <w:t>Результат: Система введена в эксплуатацию, сотрудники обучены, техническая поддержка налажена.</w:t>
-      </w:r>
+        <w:spacing w:line="360" w:lineRule="auto"/>
+        <w:ind w:left="360"/>
+        <w:jc w:val="right"/>
+        <w:rPr>
+          <w:rFonts w:ascii="Times New Roman" w:hAnsi="Times New Roman" w:cs="Times New Roman"/>
+          <w:sz w:val="28"/>
+          <w:szCs w:val="28"/>
+        </w:rPr>
+      </w:pPr>
+      <w:r>
+        <w:rPr>
+          <w:rFonts w:ascii="Times New Roman" w:hAnsi="Times New Roman" w:cs="Times New Roman"/>
+          <w:sz w:val="28"/>
+          <w:szCs w:val="28"/>
+        </w:rPr>
+        <w:t xml:space="preserve">Таблица </w:t>
+      </w:r>
+      <w:r>
+        <w:rPr>
+          <w:rFonts w:ascii="Times New Roman" w:hAnsi="Times New Roman" w:cs="Times New Roman"/>
+          <w:sz w:val="28"/>
+          <w:szCs w:val="28"/>
+        </w:rPr>
+        <w:t>7</w:t>
+      </w:r>
+      <w:r>
+        <w:rPr>
+          <w:rFonts w:ascii="Times New Roman" w:hAnsi="Times New Roman" w:cs="Times New Roman"/>
+          <w:sz w:val="28"/>
+          <w:szCs w:val="28"/>
+        </w:rPr>
+        <w:t>. Состав и содержание работ по этапам</w:t>
+      </w:r>
+    </w:p>
+    <w:tbl>
+      <w:tblPr>
+        <w:tblStyle w:val="ae"/>
+        <w:tblW w:w="0" w:type="auto"/>
+        <w:tblLook w:val="04A0" w:firstRow="1" w:lastRow="0" w:firstColumn="1" w:lastColumn="0" w:noHBand="0" w:noVBand="1"/>
+      </w:tblPr>
+      <w:tblGrid>
+        <w:gridCol w:w="2054"/>
+        <w:gridCol w:w="2329"/>
+        <w:gridCol w:w="2133"/>
+        <w:gridCol w:w="948"/>
+        <w:gridCol w:w="1881"/>
+      </w:tblGrid>
+      <w:tr>
+        <w:tc>
+          <w:tcPr>
+            <w:tcW w:w="2054" w:type="dxa"/>
+            <w:tcBorders>
+              <w:top w:val="single" w:sz="4" w:space="0" w:color="auto"/>
+              <w:left w:val="single" w:sz="4" w:space="0" w:color="auto"/>
+              <w:bottom w:val="single" w:sz="4" w:space="0" w:color="auto"/>
+              <w:right w:val="single" w:sz="4" w:space="0" w:color="auto"/>
+            </w:tcBorders>
+            <w:hideMark/>
+          </w:tcPr>
+          <w:p>
+            <w:pPr>
+              <w:spacing w:line="360" w:lineRule="auto"/>
+              <w:jc w:val="both"/>
+              <w:rPr>
+                <w:rFonts w:ascii="Times New Roman" w:hAnsi="Times New Roman" w:cs="Times New Roman"/>
+                <w:sz w:val="24"/>
+                <w:szCs w:val="24"/>
+              </w:rPr>
+            </w:pPr>
+            <w:r>
+              <w:rPr>
+                <w:rFonts w:ascii="Times New Roman" w:hAnsi="Times New Roman" w:cs="Times New Roman"/>
+                <w:sz w:val="24"/>
+                <w:szCs w:val="24"/>
+              </w:rPr>
+              <w:t>Этап</w:t>
+            </w:r>
+          </w:p>
+        </w:tc>
+        <w:tc>
+          <w:tcPr>
+            <w:tcW w:w="2329" w:type="dxa"/>
+            <w:tcBorders>
+              <w:top w:val="single" w:sz="4" w:space="0" w:color="auto"/>
+              <w:left w:val="single" w:sz="4" w:space="0" w:color="auto"/>
+              <w:bottom w:val="single" w:sz="4" w:space="0" w:color="auto"/>
+              <w:right w:val="single" w:sz="4" w:space="0" w:color="auto"/>
+            </w:tcBorders>
+            <w:hideMark/>
+          </w:tcPr>
+          <w:p>
+            <w:pPr>
+              <w:spacing w:line="360" w:lineRule="auto"/>
+              <w:jc w:val="both"/>
+              <w:rPr>
+                <w:rFonts w:ascii="Times New Roman" w:hAnsi="Times New Roman" w:cs="Times New Roman"/>
+                <w:sz w:val="24"/>
+                <w:szCs w:val="24"/>
+              </w:rPr>
+            </w:pPr>
+            <w:r>
+              <w:rPr>
+                <w:rFonts w:ascii="Times New Roman" w:hAnsi="Times New Roman" w:cs="Times New Roman"/>
+                <w:sz w:val="24"/>
+                <w:szCs w:val="24"/>
+              </w:rPr>
+              <w:t>Описание работы</w:t>
+            </w:r>
+          </w:p>
+        </w:tc>
+        <w:tc>
+          <w:tcPr>
+            <w:tcW w:w="2133" w:type="dxa"/>
+            <w:tcBorders>
+              <w:top w:val="single" w:sz="4" w:space="0" w:color="auto"/>
+              <w:left w:val="single" w:sz="4" w:space="0" w:color="auto"/>
+              <w:bottom w:val="single" w:sz="4" w:space="0" w:color="auto"/>
+              <w:right w:val="single" w:sz="4" w:space="0" w:color="auto"/>
+            </w:tcBorders>
+            <w:hideMark/>
+          </w:tcPr>
+          <w:p>
+            <w:pPr>
+              <w:spacing w:line="360" w:lineRule="auto"/>
+              <w:jc w:val="both"/>
+              <w:rPr>
+                <w:rFonts w:ascii="Times New Roman" w:hAnsi="Times New Roman" w:cs="Times New Roman"/>
+                <w:sz w:val="24"/>
+                <w:szCs w:val="24"/>
+              </w:rPr>
+            </w:pPr>
+            <w:r>
+              <w:rPr>
+                <w:rFonts w:ascii="Times New Roman" w:hAnsi="Times New Roman" w:cs="Times New Roman"/>
+                <w:sz w:val="24"/>
+                <w:szCs w:val="24"/>
+              </w:rPr>
+              <w:t>Ответственные организации</w:t>
+            </w:r>
+          </w:p>
+        </w:tc>
+        <w:tc>
+          <w:tcPr>
+            <w:tcW w:w="948" w:type="dxa"/>
+            <w:tcBorders>
+              <w:top w:val="single" w:sz="4" w:space="0" w:color="auto"/>
+              <w:left w:val="single" w:sz="4" w:space="0" w:color="auto"/>
+              <w:bottom w:val="single" w:sz="4" w:space="0" w:color="auto"/>
+              <w:right w:val="single" w:sz="4" w:space="0" w:color="auto"/>
+            </w:tcBorders>
+            <w:hideMark/>
+          </w:tcPr>
+          <w:p>
+            <w:pPr>
+              <w:spacing w:line="360" w:lineRule="auto"/>
+              <w:jc w:val="both"/>
+              <w:rPr>
+                <w:rFonts w:ascii="Times New Roman" w:hAnsi="Times New Roman" w:cs="Times New Roman"/>
+                <w:sz w:val="24"/>
+                <w:szCs w:val="24"/>
+              </w:rPr>
+            </w:pPr>
+            <w:r>
+              <w:rPr>
+                <w:rFonts w:ascii="Times New Roman" w:hAnsi="Times New Roman" w:cs="Times New Roman"/>
+                <w:sz w:val="24"/>
+                <w:szCs w:val="24"/>
+              </w:rPr>
+              <w:t>Сроки</w:t>
+            </w:r>
+          </w:p>
+        </w:tc>
+        <w:tc>
+          <w:tcPr>
+            <w:tcW w:w="0" w:type="auto"/>
+            <w:tcBorders>
+              <w:top w:val="single" w:sz="4" w:space="0" w:color="auto"/>
+              <w:left w:val="single" w:sz="4" w:space="0" w:color="auto"/>
+              <w:bottom w:val="single" w:sz="4" w:space="0" w:color="auto"/>
+              <w:right w:val="single" w:sz="4" w:space="0" w:color="auto"/>
+            </w:tcBorders>
+            <w:hideMark/>
+          </w:tcPr>
+          <w:p>
+            <w:pPr>
+              <w:spacing w:line="360" w:lineRule="auto"/>
+              <w:jc w:val="both"/>
+              <w:rPr>
+                <w:rFonts w:ascii="Times New Roman" w:hAnsi="Times New Roman" w:cs="Times New Roman"/>
+                <w:sz w:val="24"/>
+                <w:szCs w:val="24"/>
+              </w:rPr>
+            </w:pPr>
+            <w:r>
+              <w:rPr>
+                <w:rFonts w:ascii="Times New Roman" w:hAnsi="Times New Roman" w:cs="Times New Roman"/>
+                <w:sz w:val="24"/>
+                <w:szCs w:val="24"/>
+              </w:rPr>
+              <w:t>Выходные результаты</w:t>
+            </w:r>
+          </w:p>
+        </w:tc>
+      </w:tr>
+      <w:tr>
+        <w:tc>
+          <w:tcPr>
+            <w:tcW w:w="2054" w:type="dxa"/>
+            <w:tcBorders>
+              <w:top w:val="single" w:sz="4" w:space="0" w:color="auto"/>
+              <w:left w:val="single" w:sz="4" w:space="0" w:color="auto"/>
+              <w:bottom w:val="single" w:sz="4" w:space="0" w:color="auto"/>
+              <w:right w:val="single" w:sz="4" w:space="0" w:color="auto"/>
+            </w:tcBorders>
+            <w:hideMark/>
+          </w:tcPr>
+          <w:p>
+            <w:pPr>
+              <w:spacing w:line="360" w:lineRule="auto"/>
+              <w:jc w:val="both"/>
+              <w:rPr>
+                <w:rFonts w:ascii="Times New Roman" w:hAnsi="Times New Roman" w:cs="Times New Roman"/>
+                <w:sz w:val="24"/>
+                <w:szCs w:val="24"/>
+              </w:rPr>
+            </w:pPr>
+            <w:r>
+              <w:rPr>
+                <w:rFonts w:ascii="Times New Roman" w:hAnsi="Times New Roman" w:cs="Times New Roman"/>
+                <w:sz w:val="24"/>
+                <w:szCs w:val="24"/>
+              </w:rPr>
+              <w:t>Проектирование</w:t>
+            </w:r>
+          </w:p>
+        </w:tc>
+        <w:tc>
+          <w:tcPr>
+            <w:tcW w:w="2329" w:type="dxa"/>
+            <w:tcBorders>
+              <w:top w:val="single" w:sz="4" w:space="0" w:color="auto"/>
+              <w:left w:val="single" w:sz="4" w:space="0" w:color="auto"/>
+              <w:bottom w:val="single" w:sz="4" w:space="0" w:color="auto"/>
+              <w:right w:val="single" w:sz="4" w:space="0" w:color="auto"/>
+            </w:tcBorders>
+            <w:hideMark/>
+          </w:tcPr>
+          <w:p>
+            <w:pPr>
+              <w:spacing w:line="360" w:lineRule="auto"/>
+              <w:jc w:val="both"/>
+              <w:rPr>
+                <w:rFonts w:ascii="Times New Roman" w:hAnsi="Times New Roman" w:cs="Times New Roman"/>
+                <w:sz w:val="24"/>
+                <w:szCs w:val="24"/>
+              </w:rPr>
+            </w:pPr>
+            <w:r>
+              <w:rPr>
+                <w:rFonts w:ascii="Times New Roman" w:hAnsi="Times New Roman" w:cs="Times New Roman"/>
+                <w:sz w:val="24"/>
+                <w:szCs w:val="24"/>
+              </w:rPr>
+              <w:t>Разработка эскизного и технического проектов</w:t>
+            </w:r>
+          </w:p>
+        </w:tc>
+        <w:tc>
+          <w:tcPr>
+            <w:tcW w:w="2133" w:type="dxa"/>
+            <w:tcBorders>
+              <w:top w:val="single" w:sz="4" w:space="0" w:color="auto"/>
+              <w:left w:val="single" w:sz="4" w:space="0" w:color="auto"/>
+              <w:bottom w:val="single" w:sz="4" w:space="0" w:color="auto"/>
+              <w:right w:val="single" w:sz="4" w:space="0" w:color="auto"/>
+            </w:tcBorders>
+            <w:hideMark/>
+          </w:tcPr>
+          <w:p>
+            <w:pPr>
+              <w:spacing w:line="360" w:lineRule="auto"/>
+              <w:jc w:val="both"/>
+              <w:rPr>
+                <w:rFonts w:ascii="Times New Roman" w:hAnsi="Times New Roman" w:cs="Times New Roman"/>
+                <w:sz w:val="24"/>
+                <w:szCs w:val="24"/>
+              </w:rPr>
+            </w:pPr>
+            <w:r>
+              <w:rPr>
+                <w:rFonts w:ascii="Times New Roman" w:hAnsi="Times New Roman" w:cs="Times New Roman"/>
+                <w:sz w:val="24"/>
+                <w:szCs w:val="24"/>
+              </w:rPr>
+              <w:t>Разработчик</w:t>
+            </w:r>
+          </w:p>
+        </w:tc>
+        <w:tc>
+          <w:tcPr>
+            <w:tcW w:w="948" w:type="dxa"/>
+            <w:tcBorders>
+              <w:top w:val="single" w:sz="4" w:space="0" w:color="auto"/>
+              <w:left w:val="single" w:sz="4" w:space="0" w:color="auto"/>
+              <w:bottom w:val="single" w:sz="4" w:space="0" w:color="auto"/>
+              <w:right w:val="single" w:sz="4" w:space="0" w:color="auto"/>
+            </w:tcBorders>
+            <w:hideMark/>
+          </w:tcPr>
+          <w:p>
+            <w:pPr>
+              <w:spacing w:line="360" w:lineRule="auto"/>
+              <w:jc w:val="both"/>
+              <w:rPr>
+                <w:rFonts w:ascii="Times New Roman" w:hAnsi="Times New Roman" w:cs="Times New Roman"/>
+                <w:sz w:val="24"/>
+                <w:szCs w:val="24"/>
+              </w:rPr>
+            </w:pPr>
+            <w:r>
+              <w:rPr>
+                <w:rFonts w:ascii="Times New Roman" w:hAnsi="Times New Roman" w:cs="Times New Roman"/>
+                <w:sz w:val="24"/>
+                <w:szCs w:val="24"/>
+              </w:rPr>
+              <w:t>2 месяца</w:t>
+            </w:r>
+          </w:p>
+        </w:tc>
+        <w:tc>
+          <w:tcPr>
+            <w:tcW w:w="0" w:type="auto"/>
+            <w:tcBorders>
+              <w:top w:val="single" w:sz="4" w:space="0" w:color="auto"/>
+              <w:left w:val="single" w:sz="4" w:space="0" w:color="auto"/>
+              <w:bottom w:val="single" w:sz="4" w:space="0" w:color="auto"/>
+              <w:right w:val="single" w:sz="4" w:space="0" w:color="auto"/>
+            </w:tcBorders>
+            <w:hideMark/>
+          </w:tcPr>
+          <w:p>
+            <w:pPr>
+              <w:spacing w:line="360" w:lineRule="auto"/>
+              <w:jc w:val="both"/>
+              <w:rPr>
+                <w:rFonts w:ascii="Times New Roman" w:hAnsi="Times New Roman" w:cs="Times New Roman"/>
+                <w:sz w:val="24"/>
+                <w:szCs w:val="24"/>
+              </w:rPr>
+            </w:pPr>
+            <w:r>
+              <w:rPr>
+                <w:rFonts w:ascii="Times New Roman" w:hAnsi="Times New Roman" w:cs="Times New Roman"/>
+                <w:sz w:val="24"/>
+                <w:szCs w:val="24"/>
+              </w:rPr>
+              <w:t>Проектная документация</w:t>
+            </w:r>
+          </w:p>
+        </w:tc>
+      </w:tr>
+      <w:tr>
+        <w:tc>
+          <w:tcPr>
+            <w:tcW w:w="2054" w:type="dxa"/>
+            <w:tcBorders>
+              <w:top w:val="single" w:sz="4" w:space="0" w:color="auto"/>
+              <w:left w:val="single" w:sz="4" w:space="0" w:color="auto"/>
+              <w:bottom w:val="single" w:sz="4" w:space="0" w:color="auto"/>
+              <w:right w:val="single" w:sz="4" w:space="0" w:color="auto"/>
+            </w:tcBorders>
+            <w:hideMark/>
+          </w:tcPr>
+          <w:p>
+            <w:pPr>
+              <w:spacing w:line="360" w:lineRule="auto"/>
+              <w:jc w:val="both"/>
+              <w:rPr>
+                <w:rFonts w:ascii="Times New Roman" w:hAnsi="Times New Roman" w:cs="Times New Roman"/>
+                <w:sz w:val="24"/>
+                <w:szCs w:val="24"/>
+              </w:rPr>
+            </w:pPr>
+            <w:r>
+              <w:rPr>
+                <w:rFonts w:ascii="Times New Roman" w:hAnsi="Times New Roman" w:cs="Times New Roman"/>
+                <w:sz w:val="24"/>
+                <w:szCs w:val="24"/>
+              </w:rPr>
+              <w:t>Разработка рабочей документации и адаптация программ</w:t>
+            </w:r>
+          </w:p>
+        </w:tc>
+        <w:tc>
+          <w:tcPr>
+            <w:tcW w:w="2329" w:type="dxa"/>
+            <w:tcBorders>
+              <w:top w:val="single" w:sz="4" w:space="0" w:color="auto"/>
+              <w:left w:val="single" w:sz="4" w:space="0" w:color="auto"/>
+              <w:bottom w:val="single" w:sz="4" w:space="0" w:color="auto"/>
+              <w:right w:val="single" w:sz="4" w:space="0" w:color="auto"/>
+            </w:tcBorders>
+            <w:hideMark/>
+          </w:tcPr>
+          <w:p>
+            <w:pPr>
+              <w:spacing w:line="360" w:lineRule="auto"/>
+              <w:jc w:val="both"/>
+              <w:rPr>
+                <w:rFonts w:ascii="Times New Roman" w:hAnsi="Times New Roman" w:cs="Times New Roman"/>
+                <w:sz w:val="24"/>
+                <w:szCs w:val="24"/>
+              </w:rPr>
+            </w:pPr>
+            <w:r>
+              <w:rPr>
+                <w:rFonts w:ascii="Times New Roman" w:hAnsi="Times New Roman" w:cs="Times New Roman"/>
+                <w:sz w:val="24"/>
+                <w:szCs w:val="24"/>
+              </w:rPr>
+              <w:t>Программирование и настройка системы, тестирование</w:t>
+            </w:r>
+          </w:p>
+        </w:tc>
+        <w:tc>
+          <w:tcPr>
+            <w:tcW w:w="2133" w:type="dxa"/>
+            <w:tcBorders>
+              <w:top w:val="single" w:sz="4" w:space="0" w:color="auto"/>
+              <w:left w:val="single" w:sz="4" w:space="0" w:color="auto"/>
+              <w:bottom w:val="single" w:sz="4" w:space="0" w:color="auto"/>
+              <w:right w:val="single" w:sz="4" w:space="0" w:color="auto"/>
+            </w:tcBorders>
+            <w:hideMark/>
+          </w:tcPr>
+          <w:p>
+            <w:pPr>
+              <w:spacing w:line="360" w:lineRule="auto"/>
+              <w:jc w:val="both"/>
+              <w:rPr>
+                <w:rFonts w:ascii="Times New Roman" w:hAnsi="Times New Roman" w:cs="Times New Roman"/>
+                <w:sz w:val="24"/>
+                <w:szCs w:val="24"/>
+              </w:rPr>
+            </w:pPr>
+            <w:r>
+              <w:rPr>
+                <w:rFonts w:ascii="Times New Roman" w:hAnsi="Times New Roman" w:cs="Times New Roman"/>
+                <w:sz w:val="24"/>
+                <w:szCs w:val="24"/>
+              </w:rPr>
+              <w:t>Разработчик</w:t>
+            </w:r>
+          </w:p>
+        </w:tc>
+        <w:tc>
+          <w:tcPr>
+            <w:tcW w:w="948" w:type="dxa"/>
+            <w:tcBorders>
+              <w:top w:val="single" w:sz="4" w:space="0" w:color="auto"/>
+              <w:left w:val="single" w:sz="4" w:space="0" w:color="auto"/>
+              <w:bottom w:val="single" w:sz="4" w:space="0" w:color="auto"/>
+              <w:right w:val="single" w:sz="4" w:space="0" w:color="auto"/>
+            </w:tcBorders>
+            <w:hideMark/>
+          </w:tcPr>
+          <w:p>
+            <w:pPr>
+              <w:spacing w:line="360" w:lineRule="auto"/>
+              <w:jc w:val="both"/>
+              <w:rPr>
+                <w:rFonts w:ascii="Times New Roman" w:hAnsi="Times New Roman" w:cs="Times New Roman"/>
+                <w:sz w:val="24"/>
+                <w:szCs w:val="24"/>
+              </w:rPr>
+            </w:pPr>
+            <w:r>
+              <w:rPr>
+                <w:rFonts w:ascii="Times New Roman" w:hAnsi="Times New Roman" w:cs="Times New Roman"/>
+                <w:sz w:val="24"/>
+                <w:szCs w:val="24"/>
+              </w:rPr>
+              <w:t>3 месяца</w:t>
+            </w:r>
+          </w:p>
+        </w:tc>
+        <w:tc>
+          <w:tcPr>
+            <w:tcW w:w="0" w:type="auto"/>
+            <w:tcBorders>
+              <w:top w:val="single" w:sz="4" w:space="0" w:color="auto"/>
+              <w:left w:val="single" w:sz="4" w:space="0" w:color="auto"/>
+              <w:bottom w:val="single" w:sz="4" w:space="0" w:color="auto"/>
+              <w:right w:val="single" w:sz="4" w:space="0" w:color="auto"/>
+            </w:tcBorders>
+            <w:hideMark/>
+          </w:tcPr>
+          <w:p>
+            <w:pPr>
+              <w:spacing w:line="360" w:lineRule="auto"/>
+              <w:jc w:val="both"/>
+              <w:rPr>
+                <w:rFonts w:ascii="Times New Roman" w:hAnsi="Times New Roman" w:cs="Times New Roman"/>
+                <w:sz w:val="24"/>
+                <w:szCs w:val="24"/>
+              </w:rPr>
+            </w:pPr>
+            <w:r>
+              <w:rPr>
+                <w:rFonts w:ascii="Times New Roman" w:hAnsi="Times New Roman" w:cs="Times New Roman"/>
+                <w:sz w:val="24"/>
+                <w:szCs w:val="24"/>
+              </w:rPr>
+              <w:t>Рабочая документация, программа</w:t>
+            </w:r>
+          </w:p>
+        </w:tc>
+      </w:tr>
+      <w:tr>
+        <w:tc>
+          <w:tcPr>
+            <w:tcW w:w="2054" w:type="dxa"/>
+            <w:tcBorders>
+              <w:top w:val="single" w:sz="4" w:space="0" w:color="auto"/>
+              <w:left w:val="single" w:sz="4" w:space="0" w:color="auto"/>
+              <w:bottom w:val="single" w:sz="4" w:space="0" w:color="auto"/>
+              <w:right w:val="single" w:sz="4" w:space="0" w:color="auto"/>
+            </w:tcBorders>
+            <w:hideMark/>
+          </w:tcPr>
+          <w:p>
+            <w:pPr>
+              <w:spacing w:line="360" w:lineRule="auto"/>
+              <w:jc w:val="both"/>
+              <w:rPr>
+                <w:rFonts w:ascii="Times New Roman" w:hAnsi="Times New Roman" w:cs="Times New Roman"/>
+                <w:sz w:val="24"/>
+                <w:szCs w:val="24"/>
+              </w:rPr>
+            </w:pPr>
+            <w:r>
+              <w:rPr>
+                <w:rFonts w:ascii="Times New Roman" w:hAnsi="Times New Roman" w:cs="Times New Roman"/>
+                <w:sz w:val="24"/>
+                <w:szCs w:val="24"/>
+              </w:rPr>
+              <w:t>Ввод в действие</w:t>
+            </w:r>
+          </w:p>
+        </w:tc>
+        <w:tc>
+          <w:tcPr>
+            <w:tcW w:w="2329" w:type="dxa"/>
+            <w:tcBorders>
+              <w:top w:val="single" w:sz="4" w:space="0" w:color="auto"/>
+              <w:left w:val="single" w:sz="4" w:space="0" w:color="auto"/>
+              <w:bottom w:val="single" w:sz="4" w:space="0" w:color="auto"/>
+              <w:right w:val="single" w:sz="4" w:space="0" w:color="auto"/>
+            </w:tcBorders>
+            <w:hideMark/>
+          </w:tcPr>
+          <w:p>
+            <w:pPr>
+              <w:spacing w:line="360" w:lineRule="auto"/>
+              <w:jc w:val="both"/>
+              <w:rPr>
+                <w:rFonts w:ascii="Times New Roman" w:hAnsi="Times New Roman" w:cs="Times New Roman"/>
+                <w:sz w:val="24"/>
+                <w:szCs w:val="24"/>
+              </w:rPr>
+            </w:pPr>
+            <w:r>
+              <w:rPr>
+                <w:rFonts w:ascii="Times New Roman" w:hAnsi="Times New Roman" w:cs="Times New Roman"/>
+                <w:sz w:val="24"/>
+                <w:szCs w:val="24"/>
+              </w:rPr>
+              <w:t>Завершающее тестирование, введение в эксплуатацию</w:t>
+            </w:r>
+          </w:p>
+        </w:tc>
+        <w:tc>
+          <w:tcPr>
+            <w:tcW w:w="2133" w:type="dxa"/>
+            <w:tcBorders>
+              <w:top w:val="single" w:sz="4" w:space="0" w:color="auto"/>
+              <w:left w:val="single" w:sz="4" w:space="0" w:color="auto"/>
+              <w:bottom w:val="single" w:sz="4" w:space="0" w:color="auto"/>
+              <w:right w:val="single" w:sz="4" w:space="0" w:color="auto"/>
+            </w:tcBorders>
+            <w:hideMark/>
+          </w:tcPr>
+          <w:p>
+            <w:pPr>
+              <w:spacing w:line="360" w:lineRule="auto"/>
+              <w:jc w:val="both"/>
+              <w:rPr>
+                <w:rFonts w:ascii="Times New Roman" w:hAnsi="Times New Roman" w:cs="Times New Roman"/>
+                <w:sz w:val="24"/>
+                <w:szCs w:val="24"/>
+              </w:rPr>
+            </w:pPr>
+            <w:r>
+              <w:rPr>
+                <w:rFonts w:ascii="Times New Roman" w:hAnsi="Times New Roman" w:cs="Times New Roman"/>
+                <w:sz w:val="24"/>
+                <w:szCs w:val="24"/>
+              </w:rPr>
+              <w:t>Заказчик, Разработчик</w:t>
+            </w:r>
+          </w:p>
+        </w:tc>
+        <w:tc>
+          <w:tcPr>
+            <w:tcW w:w="948" w:type="dxa"/>
+            <w:tcBorders>
+              <w:top w:val="single" w:sz="4" w:space="0" w:color="auto"/>
+              <w:left w:val="single" w:sz="4" w:space="0" w:color="auto"/>
+              <w:bottom w:val="single" w:sz="4" w:space="0" w:color="auto"/>
+              <w:right w:val="single" w:sz="4" w:space="0" w:color="auto"/>
+            </w:tcBorders>
+            <w:hideMark/>
+          </w:tcPr>
+          <w:p>
+            <w:pPr>
+              <w:spacing w:line="360" w:lineRule="auto"/>
+              <w:jc w:val="both"/>
+              <w:rPr>
+                <w:rFonts w:ascii="Times New Roman" w:hAnsi="Times New Roman" w:cs="Times New Roman"/>
+                <w:sz w:val="24"/>
+                <w:szCs w:val="24"/>
+              </w:rPr>
+            </w:pPr>
+            <w:r>
+              <w:rPr>
+                <w:rFonts w:ascii="Times New Roman" w:hAnsi="Times New Roman" w:cs="Times New Roman"/>
+                <w:sz w:val="24"/>
+                <w:szCs w:val="24"/>
+              </w:rPr>
+              <w:t>1 месяц</w:t>
+            </w:r>
+          </w:p>
+        </w:tc>
+        <w:tc>
+          <w:tcPr>
+            <w:tcW w:w="0" w:type="auto"/>
+            <w:tcBorders>
+              <w:top w:val="single" w:sz="4" w:space="0" w:color="auto"/>
+              <w:left w:val="single" w:sz="4" w:space="0" w:color="auto"/>
+              <w:bottom w:val="single" w:sz="4" w:space="0" w:color="auto"/>
+              <w:right w:val="single" w:sz="4" w:space="0" w:color="auto"/>
+            </w:tcBorders>
+            <w:hideMark/>
+          </w:tcPr>
+          <w:p>
+            <w:pPr>
+              <w:spacing w:line="360" w:lineRule="auto"/>
+              <w:jc w:val="both"/>
+              <w:rPr>
+                <w:rFonts w:ascii="Times New Roman" w:hAnsi="Times New Roman" w:cs="Times New Roman"/>
+                <w:sz w:val="24"/>
+                <w:szCs w:val="24"/>
+              </w:rPr>
+            </w:pPr>
+            <w:r>
+              <w:rPr>
+                <w:rFonts w:ascii="Times New Roman" w:hAnsi="Times New Roman" w:cs="Times New Roman"/>
+                <w:sz w:val="24"/>
+                <w:szCs w:val="24"/>
+              </w:rPr>
+              <w:t>Ввод системы в эксплуатацию</w:t>
+            </w:r>
+          </w:p>
+        </w:tc>
+      </w:tr>
+    </w:tbl>
+    <w:p>
+      <w:pPr>
+        <w:spacing w:after="0" w:line="360" w:lineRule="auto"/>
+        <w:jc w:val="both"/>
+        <w:rPr>
+          <w:rFonts w:ascii="Times New Roman" w:hAnsi="Times New Roman" w:cs="Times New Roman"/>
+          <w:sz w:val="28"/>
+          <w:szCs w:val="28"/>
+        </w:rPr>
+      </w:pPr>
     </w:p>
     <w:p>
       <w:pPr>
@@ -18182,22 +18806,22 @@
       <w:pPr>
         <w:pStyle w:val="1"/>
       </w:pPr>
-      <w:bookmarkStart w:id="71" w:name="_Toc198587505"/>
+      <w:bookmarkStart w:id="72" w:name="_Toc198587505"/>
       <w:r>
         <w:lastRenderedPageBreak/>
         <w:t>6. Порядок контроля и приёмки системы</w:t>
       </w:r>
-      <w:bookmarkEnd w:id="71"/>
+      <w:bookmarkEnd w:id="72"/>
     </w:p>
     <w:p>
       <w:pPr>
         <w:pStyle w:val="2"/>
       </w:pPr>
-      <w:bookmarkStart w:id="72" w:name="_Toc198587506"/>
+      <w:bookmarkStart w:id="73" w:name="_Toc198587506"/>
       <w:r>
         <w:t>6.1. Виды и объем испытаний системы</w:t>
       </w:r>
-      <w:bookmarkEnd w:id="72"/>
+      <w:bookmarkEnd w:id="73"/>
     </w:p>
     <w:p>
       <w:pPr>
@@ -18298,25 +18922,25 @@
       <w:pPr>
         <w:pStyle w:val="1"/>
       </w:pPr>
-      <w:bookmarkStart w:id="73" w:name="_Toc198587507"/>
+      <w:bookmarkStart w:id="74" w:name="_Toc198587507"/>
       <w:r>
         <w:lastRenderedPageBreak/>
         <w:t>7. Требования к составу и содержанию работ по подготовке объекта автоматизации к вводу системы в действие</w:t>
       </w:r>
-      <w:bookmarkEnd w:id="73"/>
+      <w:bookmarkEnd w:id="74"/>
     </w:p>
     <w:p>
       <w:pPr>
         <w:pStyle w:val="2"/>
       </w:pPr>
-      <w:bookmarkStart w:id="74" w:name="_Toc198587508"/>
+      <w:bookmarkStart w:id="75" w:name="_Toc198587508"/>
       <w:r>
         <w:t>7.</w:t>
       </w:r>
       <w:r>
         <w:t>1. Технические мероприятия</w:t>
       </w:r>
-      <w:bookmarkEnd w:id="74"/>
+      <w:bookmarkEnd w:id="75"/>
     </w:p>
     <w:p>
       <w:pPr>
@@ -18398,11 +19022,11 @@
       <w:pPr>
         <w:pStyle w:val="2"/>
       </w:pPr>
-      <w:bookmarkStart w:id="75" w:name="_Toc198587509"/>
+      <w:bookmarkStart w:id="76" w:name="_Toc198587509"/>
       <w:r>
         <w:t>7.2. Организационные мероприятия</w:t>
       </w:r>
-      <w:bookmarkEnd w:id="75"/>
+      <w:bookmarkEnd w:id="76"/>
     </w:p>
     <w:p>
       <w:pPr>
@@ -18508,12 +19132,12 @@
       <w:pPr>
         <w:pStyle w:val="2"/>
       </w:pPr>
-      <w:bookmarkStart w:id="76" w:name="_Toc198587510"/>
+      <w:bookmarkStart w:id="77" w:name="_Toc198587510"/>
       <w:r>
         <w:lastRenderedPageBreak/>
         <w:t>7.3. Изменения в информационном обеспечении</w:t>
       </w:r>
-      <w:bookmarkEnd w:id="76"/>
+      <w:bookmarkEnd w:id="77"/>
     </w:p>
     <w:p>
       <w:pPr>
@@ -18605,8 +19229,8 @@
       <w:pPr>
         <w:pStyle w:val="1"/>
       </w:pPr>
-      <w:bookmarkStart w:id="77" w:name="_Toc190546776"/>
-      <w:bookmarkStart w:id="78" w:name="_Toc198587511"/>
+      <w:bookmarkStart w:id="78" w:name="_Toc190546776"/>
+      <w:bookmarkStart w:id="79" w:name="_Toc198587511"/>
       <w:r>
         <w:lastRenderedPageBreak/>
         <w:t xml:space="preserve">8. </w:t>
@@ -18614,8 +19238,8 @@
       <w:r>
         <w:t>Требования к документированию</w:t>
       </w:r>
-      <w:bookmarkEnd w:id="77"/>
       <w:bookmarkEnd w:id="78"/>
+      <w:bookmarkEnd w:id="79"/>
     </w:p>
     <w:p>
       <w:pPr>
@@ -18628,7 +19252,7 @@
           <w:szCs w:val="28"/>
         </w:rPr>
       </w:pPr>
-      <w:bookmarkStart w:id="79" w:name="_Toc190546777"/>
+      <w:bookmarkStart w:id="80" w:name="_Toc190546777"/>
       <w:r>
         <w:rPr>
           <w:rFonts w:ascii="Times New Roman" w:hAnsi="Times New Roman" w:cs="Times New Roman"/>
@@ -18772,10 +19396,8 @@
           <w:sz w:val="28"/>
           <w:szCs w:val="28"/>
         </w:rPr>
-        <w:t>7</w:t>
-      </w:r>
-      <w:bookmarkStart w:id="80" w:name="_GoBack"/>
-      <w:bookmarkEnd w:id="80"/>
+        <w:t>8</w:t>
+      </w:r>
       <w:r>
         <w:rPr>
           <w:rFonts w:ascii="Times New Roman" w:hAnsi="Times New Roman" w:cs="Times New Roman"/>
@@ -19063,7 +19685,7 @@
       <w:r>
         <w:t>Источники разработки</w:t>
       </w:r>
-      <w:bookmarkEnd w:id="79"/>
+      <w:bookmarkEnd w:id="80"/>
       <w:bookmarkEnd w:id="81"/>
     </w:p>
     <w:p>
@@ -19348,7 +19970,7 @@
           <w:rPr>
             <w:noProof/>
           </w:rPr>
-          <w:t>6</w:t>
+          <w:t>15</w:t>
         </w:r>
         <w:r>
           <w:fldChar w:fldCharType="end"/>
@@ -24319,7 +24941,7 @@
 </file>
 
 <file path=customXml/itemProps1.xml><?xml version="1.0" encoding="utf-8"?>
-<ds:datastoreItem xmlns:ds="http://schemas.openxmlformats.org/officeDocument/2006/customXml" ds:itemID="{7C1A1DD9-9845-4BD5-8199-E06593044130}">
+<ds:datastoreItem xmlns:ds="http://schemas.openxmlformats.org/officeDocument/2006/customXml" ds:itemID="{E0F7EA36-9915-440A-BE53-E1CCC3CEF339}">
   <ds:schemaRefs>
     <ds:schemaRef ds:uri="http://schemas.openxmlformats.org/officeDocument/2006/bibliography"/>
   </ds:schemaRefs>
